--- a/기획/배틀로얄_직업정리_ver.1.docx
+++ b/기획/배틀로얄_직업정리_ver.1.docx
@@ -2,6 +2,13 @@
 <file path=word/document.xml><?xml version="1.0" encoding="utf-8"?>
 <w:document xmlns:wpc="http://schemas.microsoft.com/office/word/2010/wordprocessingCanvas" xmlns:cx="http://schemas.microsoft.com/office/drawing/2014/chartex" xmlns:cx1="http://schemas.microsoft.com/office/drawing/2015/9/8/chartex" xmlns:cx2="http://schemas.microsoft.com/office/drawing/2015/10/21/chartex" xmlns:cx3="http://schemas.microsoft.com/office/drawing/2016/5/9/chartex" xmlns:cx4="http://schemas.microsoft.com/office/drawing/2016/5/10/chartex" xmlns:cx5="http://schemas.microsoft.com/office/drawing/2016/5/11/chartex" xmlns:cx6="http://schemas.microsoft.com/office/drawing/2016/5/12/chartex" xmlns:cx7="http://schemas.microsoft.com/office/drawing/2016/5/13/chartex" xmlns:cx8="http://schemas.microsoft.com/office/drawing/2016/5/14/chartex" xmlns:mc="http://schemas.openxmlformats.org/markup-compatibility/2006" xmlns:aink="http://schemas.microsoft.com/office/drawing/2016/ink" xmlns:am3d="http://schemas.microsoft.com/office/drawing/2017/model3d" xmlns:o="urn:schemas-microsoft-com:office:office" xmlns:oel="http://schemas.microsoft.com/office/2019/extlst" xmlns:r="http://schemas.openxmlformats.org/officeDocument/2006/relationships" xmlns:m="http://schemas.openxmlformats.org/officeDocument/2006/math" xmlns:v="urn:schemas-microsoft-com:vml" xmlns:wp14="http://schemas.microsoft.com/office/word/2010/wordprocessingDrawing" xmlns:wp="http://schemas.openxmlformats.org/drawingml/2006/wordprocessingDrawing" xmlns:w10="urn:schemas-microsoft-com:office:word" xmlns:w="http://schemas.openxmlformats.org/wordprocessingml/2006/main" xmlns:w14="http://schemas.microsoft.com/office/word/2010/wordml" xmlns:w15="http://schemas.microsoft.com/office/word/2012/wordml" xmlns:w16cex="http://schemas.microsoft.com/office/word/2018/wordml/cex" xmlns:w16cid="http://schemas.microsoft.com/office/word/2016/wordml/cid" xmlns:w16="http://schemas.microsoft.com/office/word/2018/wordml" xmlns:w16sdtdh="http://schemas.microsoft.com/office/word/2020/wordml/sdtdatahash" xmlns:w16se="http://schemas.microsoft.com/office/word/2015/wordml/symex" xmlns:wpg="http://schemas.microsoft.com/office/word/2010/wordprocessingGroup" xmlns:wpi="http://schemas.microsoft.com/office/word/2010/wordprocessingInk" xmlns:wne="http://schemas.microsoft.com/office/word/2006/wordml" xmlns:wps="http://schemas.microsoft.com/office/word/2010/wordprocessingShape" mc:Ignorable="w14 w15 w16se w16cid w16 w16cex w16sdtdh wp14">
   <w:body>
+    <w:p>
+      <w:pPr>
+        <w:rPr>
+          <w:rFonts w:hint="eastAsia"/>
+        </w:rPr>
+      </w:pPr>
+    </w:p>
     <w:p>
       <w:pPr>
         <w:pStyle w:val="a3"/>
@@ -15,7 +22,7 @@
         <w:rPr>
           <w:rFonts w:hint="eastAsia"/>
         </w:rPr>
-        <w:t>도둑(공용)</w:t>
+        <w:t>사냥꾼(공용)</w:t>
       </w:r>
     </w:p>
     <w:p>
@@ -40,10 +47,16 @@
         <w:rPr>
           <w:rFonts w:hint="eastAsia"/>
         </w:rPr>
-        <w:t>검은 복면</w:t>
-      </w:r>
-      <w:r>
-        <w:t>]</w:t>
+        <w:t>사냥꾼의 활]</w:t>
+      </w:r>
+      <w:r>
+        <w:t>, [</w:t>
+      </w:r>
+      <w:r>
+        <w:rPr>
+          <w:rFonts w:hint="eastAsia"/>
+        </w:rPr>
+        <w:t>함정 키트]</w:t>
       </w:r>
     </w:p>
     <w:p>
@@ -64,35 +77,65 @@
       <w:r>
         <w:t xml:space="preserve"> </w:t>
       </w:r>
-      <w:r>
-        <w:rPr>
-          <w:rFonts w:hint="eastAsia"/>
-        </w:rPr>
-        <w:t xml:space="preserve">밤마다 다른 플레이어의 </w:t>
-      </w:r>
-      <w:r>
-        <w:rPr>
-          <w:rFonts w:hint="eastAsia"/>
-        </w:rPr>
-        <w:t>아이템</w:t>
-      </w:r>
-      <w:r>
-        <w:rPr>
-          <w:rFonts w:hint="eastAsia"/>
-        </w:rPr>
-        <w:t xml:space="preserve"> 한 개를 훔칠 수 있다.</w:t>
-      </w:r>
-      <w:r>
+      <w:proofErr w:type="spellStart"/>
+      <w:r>
+        <w:rPr>
+          <w:rFonts w:hint="eastAsia"/>
+        </w:rPr>
+        <w:t>맵에</w:t>
+      </w:r>
+      <w:proofErr w:type="spellEnd"/>
+      <w:r>
+        <w:rPr>
+          <w:rFonts w:hint="eastAsia"/>
+        </w:rPr>
         <w:t xml:space="preserve"> </w:t>
       </w:r>
-      <w:r>
-        <w:rPr>
-          <w:rFonts w:hint="eastAsia"/>
-        </w:rPr>
-        <w:t>당한 플레이어는 도둑질 당했다는 사실만 알 수 있다</w:t>
-      </w:r>
-      <w:r>
-        <w:t>.</w:t>
+      <w:proofErr w:type="spellStart"/>
+      <w:r>
+        <w:rPr>
+          <w:rFonts w:hint="eastAsia"/>
+        </w:rPr>
+        <w:t>깔려있는</w:t>
+      </w:r>
+      <w:proofErr w:type="spellEnd"/>
+      <w:r>
+        <w:rPr>
+          <w:rFonts w:hint="eastAsia"/>
+        </w:rPr>
+        <w:t xml:space="preserve"> 함정을 </w:t>
+      </w:r>
+      <w:proofErr w:type="spellStart"/>
+      <w:r>
+        <w:rPr>
+          <w:rFonts w:hint="eastAsia"/>
+        </w:rPr>
+        <w:t>색적</w:t>
+      </w:r>
+      <w:proofErr w:type="spellEnd"/>
+      <w:r>
+        <w:rPr>
+          <w:rFonts w:hint="eastAsia"/>
+        </w:rPr>
+        <w:t xml:space="preserve"> 가능하며,</w:t>
+      </w:r>
+      <w:r>
+        <w:t xml:space="preserve"> </w:t>
+      </w:r>
+      <w:r>
+        <w:rPr>
+          <w:rFonts w:hint="eastAsia"/>
+        </w:rPr>
+        <w:t>하루에 한번,</w:t>
+      </w:r>
+      <w:r>
+        <w:t xml:space="preserve"> </w:t>
+      </w:r>
+      <w:r>
+        <w:rPr>
+          <w:rFonts w:hint="eastAsia"/>
+        </w:rPr>
+        <w:t>함정을 제거할 수 있다.</w:t>
       </w:r>
     </w:p>
     <w:p>
@@ -108,23 +151,36 @@
         <w:rPr>
           <w:rFonts w:hint="eastAsia"/>
         </w:rPr>
-        <w:t>실패</w:t>
-      </w:r>
-      <w:r>
-        <w:t xml:space="preserve">: </w:t>
-      </w:r>
-      <w:r>
-        <w:rPr>
-          <w:rFonts w:hint="eastAsia"/>
-        </w:rPr>
-        <w:t>0개</w:t>
-      </w:r>
-      <w:r>
-        <w:t xml:space="preserve"> (</w:t>
-      </w:r>
-      <w:r>
-        <w:t>60%)</w:t>
-      </w:r>
+        <w:t>설명:</w:t>
+      </w:r>
+      <w:r>
+        <w:t xml:space="preserve"> </w:t>
+      </w:r>
+      <w:r>
+        <w:rPr>
+          <w:rFonts w:hint="eastAsia"/>
+        </w:rPr>
+        <w:t>당신은 스파이가 깔아 둔 함정을 찾아내 제거하여 스파이를 방해할 수 있다.</w:t>
+      </w:r>
+    </w:p>
+    <w:p/>
+    <w:p>
+      <w:pPr>
+        <w:pStyle w:val="a3"/>
+        <w:numPr>
+          <w:ilvl w:val="0"/>
+          <w:numId w:val="1"/>
+        </w:numPr>
+        <w:ind w:leftChars="0"/>
+      </w:pPr>
+      <w:proofErr w:type="spellStart"/>
+      <w:r>
+        <w:rPr>
+          <w:rFonts w:hint="eastAsia"/>
+        </w:rPr>
+        <w:t>기생수</w:t>
+      </w:r>
+      <w:proofErr w:type="spellEnd"/>
     </w:p>
     <w:p>
       <w:pPr>
@@ -139,22 +195,19 @@
         <w:rPr>
           <w:rFonts w:hint="eastAsia"/>
         </w:rPr>
-        <w:t>성공</w:t>
-      </w:r>
-      <w:r>
-        <w:t xml:space="preserve">: </w:t>
-      </w:r>
-      <w:r>
-        <w:rPr>
-          <w:rFonts w:hint="eastAsia"/>
-        </w:rPr>
-        <w:t xml:space="preserve">1개 </w:t>
-      </w:r>
-      <w:r>
-        <w:t>(</w:t>
-      </w:r>
-      <w:r>
-        <w:t>33%)</w:t>
+        <w:t>전직 조건</w:t>
+      </w:r>
+      <w:r>
+        <w:t>: [</w:t>
+      </w:r>
+      <w:r>
+        <w:rPr>
+          <w:rFonts w:hint="eastAsia"/>
+        </w:rPr>
+        <w:t>기생충</w:t>
+      </w:r>
+      <w:r>
+        <w:t>]</w:t>
       </w:r>
     </w:p>
     <w:p>
@@ -170,25 +223,81 @@
         <w:rPr>
           <w:rFonts w:hint="eastAsia"/>
         </w:rPr>
-        <w:t>대성공</w:t>
-      </w:r>
-      <w:r>
-        <w:t xml:space="preserve">: </w:t>
-      </w:r>
-      <w:r>
-        <w:rPr>
-          <w:rFonts w:hint="eastAsia"/>
-        </w:rPr>
-        <w:t xml:space="preserve">2개 </w:t>
-      </w:r>
-      <w:r>
-        <w:t>(</w:t>
-      </w:r>
-      <w:r>
-        <w:t>7%</w:t>
-      </w:r>
-      <w:r>
-        <w:t>)</w:t>
+        <w:t>능력:</w:t>
+      </w:r>
+      <w:r>
+        <w:t xml:space="preserve"> </w:t>
+      </w:r>
+      <w:r>
+        <w:rPr>
+          <w:rFonts w:hint="eastAsia"/>
+        </w:rPr>
+        <w:t>수색 성공</w:t>
+      </w:r>
+      <w:r>
+        <w:rPr>
+          <w:rFonts w:hint="eastAsia"/>
+        </w:rPr>
+        <w:t xml:space="preserve"> 시</w:t>
+      </w:r>
+      <w:r>
+        <w:rPr>
+          <w:rFonts w:hint="eastAsia"/>
+        </w:rPr>
+        <w:t xml:space="preserve"> </w:t>
+      </w:r>
+      <w:r>
+        <w:t>5</w:t>
+      </w:r>
+      <w:r>
+        <w:rPr>
+          <w:rFonts w:hint="eastAsia"/>
+        </w:rPr>
+        <w:t>초간</w:t>
+      </w:r>
+      <w:r>
+        <w:t xml:space="preserve"> </w:t>
+      </w:r>
+      <w:r>
+        <w:rPr>
+          <w:rFonts w:hint="eastAsia"/>
+        </w:rPr>
+        <w:t>행동 속도(이동 속도,</w:t>
+      </w:r>
+      <w:r>
+        <w:t xml:space="preserve"> </w:t>
+      </w:r>
+      <w:proofErr w:type="spellStart"/>
+      <w:r>
+        <w:rPr>
+          <w:rFonts w:hint="eastAsia"/>
+        </w:rPr>
+        <w:t>파밍</w:t>
+      </w:r>
+      <w:proofErr w:type="spellEnd"/>
+      <w:r>
+        <w:rPr>
+          <w:rFonts w:hint="eastAsia"/>
+        </w:rPr>
+        <w:t xml:space="preserve"> 속도</w:t>
+      </w:r>
+      <w:r>
+        <w:t xml:space="preserve">, </w:t>
+      </w:r>
+      <w:r>
+        <w:rPr>
+          <w:rFonts w:hint="eastAsia"/>
+        </w:rPr>
+        <w:t xml:space="preserve">미니게임 속도)가 </w:t>
+      </w:r>
+      <w:r>
+        <w:t>1.5</w:t>
+      </w:r>
+      <w:r>
+        <w:rPr>
+          <w:rFonts w:hint="eastAsia"/>
+        </w:rPr>
+        <w:t>배 빨라진다.</w:t>
       </w:r>
     </w:p>
     <w:p>
@@ -213,7 +322,7 @@
         <w:rPr>
           <w:rFonts w:hint="eastAsia"/>
         </w:rPr>
-        <w:t>밤마다 검은 복면을 뒤집어쓰고 다른 사람의 식량을 훔칠 수 있다.</w:t>
+        <w:t>이상한 기생충에 감염되었다.</w:t>
       </w:r>
       <w:r>
         <w:t xml:space="preserve"> </w:t>
@@ -222,574 +331,67 @@
         <w:rPr>
           <w:rFonts w:hint="eastAsia"/>
         </w:rPr>
-        <w:t>얼마나 훔칠지는 자신의 역랑에 달려있다.</w:t>
+        <w:t>속도는 빨라졌지만</w:t>
+      </w:r>
+      <w:r>
+        <w:t xml:space="preserve"> </w:t>
+      </w:r>
+      <w:r>
+        <w:rPr>
+          <w:rFonts w:hint="eastAsia"/>
+        </w:rPr>
+        <w:t>그만큼 배고파지는 속도도 빨라졌다.</w:t>
       </w:r>
     </w:p>
     <w:p/>
     <w:p>
       <w:pPr>
-        <w:pStyle w:val="a3"/>
-        <w:numPr>
-          <w:ilvl w:val="0"/>
-          <w:numId w:val="1"/>
-        </w:numPr>
-        <w:ind w:leftChars="0"/>
-      </w:pPr>
-      <w:r>
-        <w:rPr>
-          <w:rFonts w:hint="eastAsia"/>
-        </w:rPr>
-        <w:t>사냥꾼(공용)</w:t>
-      </w:r>
-    </w:p>
-    <w:p>
-      <w:pPr>
-        <w:pStyle w:val="a3"/>
-        <w:numPr>
-          <w:ilvl w:val="0"/>
-          <w:numId w:val="2"/>
-        </w:numPr>
-        <w:ind w:leftChars="0"/>
-      </w:pPr>
-      <w:r>
-        <w:rPr>
-          <w:rFonts w:hint="eastAsia"/>
-        </w:rPr>
-        <w:t>전직 조건</w:t>
-      </w:r>
-      <w:r>
-        <w:t>: [</w:t>
-      </w:r>
-      <w:r>
-        <w:rPr>
-          <w:rFonts w:hint="eastAsia"/>
-        </w:rPr>
-        <w:t>사냥꾼의 활]</w:t>
-      </w:r>
-      <w:r>
-        <w:t>, [</w:t>
-      </w:r>
-      <w:r>
-        <w:rPr>
-          <w:rFonts w:hint="eastAsia"/>
-        </w:rPr>
-        <w:t>함정 키트]</w:t>
-      </w:r>
-    </w:p>
-    <w:p>
-      <w:pPr>
-        <w:pStyle w:val="a3"/>
-        <w:numPr>
-          <w:ilvl w:val="0"/>
-          <w:numId w:val="2"/>
-        </w:numPr>
-        <w:ind w:leftChars="0"/>
-      </w:pPr>
-      <w:r>
-        <w:rPr>
-          <w:rFonts w:hint="eastAsia"/>
-        </w:rPr>
-        <w:t>능력:</w:t>
-      </w:r>
-      <w:r>
-        <w:t xml:space="preserve"> </w:t>
-      </w:r>
-      <w:r>
-        <w:rPr>
-          <w:rFonts w:hint="eastAsia"/>
-        </w:rPr>
-        <w:t>맵에 깔려있는 함정을 색적 가능하며,</w:t>
-      </w:r>
-      <w:r>
-        <w:t xml:space="preserve"> </w:t>
-      </w:r>
-      <w:r>
-        <w:rPr>
-          <w:rFonts w:hint="eastAsia"/>
-        </w:rPr>
-        <w:t>하루에 한번,</w:t>
-      </w:r>
-      <w:r>
-        <w:t xml:space="preserve"> </w:t>
-      </w:r>
-      <w:r>
-        <w:rPr>
-          <w:rFonts w:hint="eastAsia"/>
-        </w:rPr>
-        <w:t>함정을 제거할 수 있다.</w:t>
-      </w:r>
-    </w:p>
-    <w:p>
-      <w:pPr>
-        <w:pStyle w:val="a3"/>
-        <w:numPr>
-          <w:ilvl w:val="0"/>
-          <w:numId w:val="2"/>
-        </w:numPr>
-        <w:ind w:leftChars="0"/>
-      </w:pPr>
-      <w:r>
-        <w:rPr>
-          <w:rFonts w:hint="eastAsia"/>
-        </w:rPr>
-        <w:t>설명:</w:t>
-      </w:r>
-      <w:r>
-        <w:t xml:space="preserve"> </w:t>
-      </w:r>
-      <w:r>
-        <w:rPr>
-          <w:rFonts w:hint="eastAsia"/>
-        </w:rPr>
-        <w:t>당신은 스파이가 깔아 둔 함정을 찾아내 제거하여 스파이를 방해할 수 있다.</w:t>
-      </w:r>
-    </w:p>
-    <w:p/>
-    <w:p>
-      <w:pPr>
-        <w:pStyle w:val="a3"/>
-        <w:numPr>
-          <w:ilvl w:val="0"/>
-          <w:numId w:val="1"/>
-        </w:numPr>
-        <w:ind w:leftChars="0"/>
-      </w:pPr>
-      <w:r>
-        <w:rPr>
-          <w:rFonts w:hint="eastAsia"/>
-        </w:rPr>
-        <w:t>기생수</w:t>
-      </w:r>
-    </w:p>
-    <w:p>
-      <w:pPr>
-        <w:pStyle w:val="a3"/>
-        <w:numPr>
-          <w:ilvl w:val="0"/>
-          <w:numId w:val="2"/>
-        </w:numPr>
-        <w:ind w:leftChars="0"/>
-      </w:pPr>
-      <w:r>
-        <w:rPr>
-          <w:rFonts w:hint="eastAsia"/>
-        </w:rPr>
-        <w:t>전직 조건</w:t>
-      </w:r>
-      <w:r>
-        <w:t>: [</w:t>
-      </w:r>
-      <w:r>
-        <w:rPr>
-          <w:rFonts w:hint="eastAsia"/>
-        </w:rPr>
-        <w:t>기생충</w:t>
-      </w:r>
-      <w:r>
-        <w:t>]</w:t>
-      </w:r>
-    </w:p>
-    <w:p>
-      <w:pPr>
-        <w:pStyle w:val="a3"/>
-        <w:numPr>
-          <w:ilvl w:val="0"/>
-          <w:numId w:val="2"/>
-        </w:numPr>
-        <w:ind w:leftChars="0"/>
-      </w:pPr>
-      <w:r>
-        <w:rPr>
-          <w:rFonts w:hint="eastAsia"/>
-        </w:rPr>
-        <w:t>능력:</w:t>
-      </w:r>
-      <w:r>
-        <w:t xml:space="preserve"> </w:t>
-      </w:r>
-      <w:r>
-        <w:rPr>
-          <w:rFonts w:hint="eastAsia"/>
-        </w:rPr>
-        <w:t>수색 성공</w:t>
-      </w:r>
-      <w:r>
-        <w:rPr>
-          <w:rFonts w:hint="eastAsia"/>
-        </w:rPr>
-        <w:t xml:space="preserve"> 시</w:t>
-      </w:r>
-      <w:r>
-        <w:rPr>
-          <w:rFonts w:hint="eastAsia"/>
-        </w:rPr>
-        <w:t xml:space="preserve"> </w:t>
-      </w:r>
-      <w:r>
-        <w:t>5</w:t>
-      </w:r>
-      <w:r>
-        <w:rPr>
-          <w:rFonts w:hint="eastAsia"/>
-        </w:rPr>
-        <w:t>초간</w:t>
-      </w:r>
-      <w:r>
-        <w:t xml:space="preserve"> </w:t>
-      </w:r>
-      <w:r>
-        <w:rPr>
-          <w:rFonts w:hint="eastAsia"/>
-        </w:rPr>
-        <w:t>행동 속도(이동 속도,</w:t>
-      </w:r>
-      <w:r>
-        <w:t xml:space="preserve"> </w:t>
-      </w:r>
-      <w:r>
-        <w:rPr>
-          <w:rFonts w:hint="eastAsia"/>
-        </w:rPr>
-        <w:t>파밍 속도</w:t>
-      </w:r>
-      <w:r>
-        <w:t xml:space="preserve">, </w:t>
-      </w:r>
-      <w:r>
-        <w:rPr>
-          <w:rFonts w:hint="eastAsia"/>
-        </w:rPr>
-        <w:t xml:space="preserve">미니게임 속도)가 </w:t>
-      </w:r>
-      <w:r>
-        <w:t>1.5</w:t>
-      </w:r>
-      <w:r>
-        <w:rPr>
-          <w:rFonts w:hint="eastAsia"/>
-        </w:rPr>
-        <w:t>배 빨라진다.</w:t>
-      </w:r>
-    </w:p>
-    <w:p>
-      <w:pPr>
-        <w:pStyle w:val="a3"/>
-        <w:numPr>
-          <w:ilvl w:val="0"/>
-          <w:numId w:val="2"/>
-        </w:numPr>
-        <w:ind w:leftChars="0"/>
-      </w:pPr>
-      <w:r>
-        <w:rPr>
-          <w:rFonts w:hint="eastAsia"/>
-        </w:rPr>
-        <w:t>설명:</w:t>
-      </w:r>
-      <w:r>
-        <w:t xml:space="preserve"> </w:t>
-      </w:r>
-      <w:r>
-        <w:rPr>
-          <w:rFonts w:hint="eastAsia"/>
-        </w:rPr>
-        <w:t>이상한 기생충에 감염되었다.</w:t>
-      </w:r>
-      <w:r>
-        <w:t xml:space="preserve"> </w:t>
-      </w:r>
-      <w:r>
-        <w:rPr>
-          <w:rFonts w:hint="eastAsia"/>
-        </w:rPr>
-        <w:t>속도는 빨라졌지만</w:t>
-      </w:r>
-      <w:r>
-        <w:t xml:space="preserve"> </w:t>
-      </w:r>
-      <w:r>
-        <w:rPr>
-          <w:rFonts w:hint="eastAsia"/>
-        </w:rPr>
-        <w:t>그만큼 배고파지는 속도도 빨라졌다.</w:t>
-      </w:r>
-    </w:p>
-    <w:p/>
-    <w:p>
-      <w:pPr>
-        <w:pStyle w:val="a3"/>
-        <w:numPr>
-          <w:ilvl w:val="0"/>
-          <w:numId w:val="1"/>
-        </w:numPr>
-        <w:ind w:leftChars="0"/>
-      </w:pPr>
-      <w:r>
-        <w:rPr>
-          <w:rFonts w:hint="eastAsia"/>
-        </w:rPr>
-        <w:t>돌연변이</w:t>
-      </w:r>
-    </w:p>
-    <w:p>
-      <w:pPr>
-        <w:pStyle w:val="a3"/>
-        <w:numPr>
-          <w:ilvl w:val="0"/>
-          <w:numId w:val="2"/>
-        </w:numPr>
-        <w:ind w:leftChars="0"/>
-      </w:pPr>
-      <w:r>
-        <w:rPr>
-          <w:rFonts w:hint="eastAsia"/>
-        </w:rPr>
-        <w:t>전직 조건:</w:t>
-      </w:r>
-      <w:r>
-        <w:t xml:space="preserve"> [</w:t>
-      </w:r>
-      <w:r>
-        <w:rPr>
-          <w:rFonts w:hint="eastAsia"/>
-        </w:rPr>
-        <w:t>초록색 스테로이드]</w:t>
-      </w:r>
-    </w:p>
-    <w:p>
-      <w:pPr>
-        <w:pStyle w:val="a3"/>
-        <w:numPr>
-          <w:ilvl w:val="0"/>
-          <w:numId w:val="2"/>
-        </w:numPr>
-        <w:ind w:leftChars="0"/>
-      </w:pPr>
-      <w:r>
-        <w:rPr>
-          <w:rFonts w:hint="eastAsia"/>
-        </w:rPr>
-        <w:t>능력:</w:t>
-      </w:r>
-      <w:r>
-        <w:t xml:space="preserve"> </w:t>
-      </w:r>
-      <w:r>
-        <w:rPr>
-          <w:rFonts w:hint="eastAsia"/>
-        </w:rPr>
-        <w:t>밤</w:t>
-      </w:r>
-      <w:r>
-        <w:rPr>
-          <w:rFonts w:hint="eastAsia"/>
-        </w:rPr>
-        <w:t>에 한 번</w:t>
-      </w:r>
-      <w:r>
-        <w:rPr>
-          <w:rFonts w:hint="eastAsia"/>
-        </w:rPr>
-        <w:t xml:space="preserve"> 3</w:t>
-      </w:r>
-      <w:r>
-        <w:t>M</w:t>
-      </w:r>
-      <w:r>
-        <w:rPr>
-          <w:rFonts w:hint="eastAsia"/>
-        </w:rPr>
-        <w:t xml:space="preserve">이내의 다른 플레이어에게 점액을 발사해 </w:t>
-      </w:r>
-      <w:r>
-        <w:t>15</w:t>
-      </w:r>
-      <w:r>
-        <w:rPr>
-          <w:rFonts w:hint="eastAsia"/>
-        </w:rPr>
-        <w:t xml:space="preserve">초간 </w:t>
-      </w:r>
-      <w:r>
-        <w:rPr>
-          <w:rFonts w:hint="eastAsia"/>
-        </w:rPr>
-        <w:t>이동속도를 감소시킨다.</w:t>
-      </w:r>
-    </w:p>
-    <w:p>
-      <w:pPr>
-        <w:pStyle w:val="a3"/>
-        <w:numPr>
-          <w:ilvl w:val="0"/>
-          <w:numId w:val="2"/>
-        </w:numPr>
-        <w:ind w:leftChars="0"/>
-      </w:pPr>
-      <w:r>
-        <w:rPr>
-          <w:rFonts w:hint="eastAsia"/>
-        </w:rPr>
-        <w:t>설명:</w:t>
-      </w:r>
-      <w:r>
-        <w:t xml:space="preserve"> </w:t>
-      </w:r>
-      <w:r>
-        <w:rPr>
-          <w:rFonts w:hint="eastAsia"/>
-        </w:rPr>
-        <w:t>폐실험실에서 주운 약물로 인해 당신은 돌연변이가 되었습니다.</w:t>
-      </w:r>
-      <w:r>
-        <w:t xml:space="preserve"> </w:t>
-      </w:r>
-      <w:r>
-        <w:rPr>
-          <w:rFonts w:hint="eastAsia"/>
-        </w:rPr>
-        <w:t>독성에 내성이 생긴 대신,</w:t>
-      </w:r>
-      <w:r>
-        <w:t xml:space="preserve"> </w:t>
-      </w:r>
-      <w:r>
-        <w:rPr>
-          <w:rFonts w:hint="eastAsia"/>
-        </w:rPr>
-        <w:t>당신은 더 빨리 배고파집니다</w:t>
-      </w:r>
-      <w:r>
-        <w:t>.</w:t>
-      </w:r>
-    </w:p>
-    <w:p/>
-    <w:p>
-      <w:pPr>
-        <w:pStyle w:val="a3"/>
-        <w:numPr>
-          <w:ilvl w:val="0"/>
-          <w:numId w:val="1"/>
-        </w:numPr>
-        <w:ind w:leftChars="0"/>
-      </w:pPr>
-      <w:r>
-        <w:rPr>
-          <w:rFonts w:hint="eastAsia"/>
-        </w:rPr>
-        <w:t>탐지꾼</w:t>
-      </w:r>
-    </w:p>
-    <w:p>
-      <w:pPr>
-        <w:pStyle w:val="a3"/>
-        <w:numPr>
-          <w:ilvl w:val="0"/>
-          <w:numId w:val="2"/>
-        </w:numPr>
-        <w:ind w:leftChars="0"/>
-      </w:pPr>
-      <w:r>
-        <w:rPr>
-          <w:rFonts w:hint="eastAsia"/>
-        </w:rPr>
-        <w:t>전직 조건:</w:t>
-      </w:r>
-      <w:r>
-        <w:t xml:space="preserve"> [</w:t>
-      </w:r>
-      <w:r>
-        <w:rPr>
-          <w:rFonts w:hint="eastAsia"/>
-        </w:rPr>
-        <w:t>돋보기</w:t>
-      </w:r>
-      <w:r>
-        <w:t>]</w:t>
-      </w:r>
-    </w:p>
-    <w:p>
-      <w:pPr>
-        <w:pStyle w:val="a3"/>
-        <w:numPr>
-          <w:ilvl w:val="0"/>
-          <w:numId w:val="2"/>
-        </w:numPr>
-        <w:ind w:leftChars="0"/>
-      </w:pPr>
-      <w:r>
-        <w:rPr>
-          <w:rFonts w:hint="eastAsia"/>
-        </w:rPr>
-        <w:t>능력</w:t>
-      </w:r>
-      <w:r>
-        <w:t xml:space="preserve">: </w:t>
-      </w:r>
-      <w:r>
-        <w:rPr>
-          <w:rFonts w:hint="eastAsia"/>
-        </w:rPr>
-        <w:t>밤에 한번,</w:t>
-      </w:r>
-      <w:r>
-        <w:t xml:space="preserve"> </w:t>
-      </w:r>
-      <w:r>
-        <w:rPr>
-          <w:rFonts w:hint="eastAsia"/>
-        </w:rPr>
-        <w:t xml:space="preserve">특정 플레이어의 </w:t>
-      </w:r>
-      <w:r>
-        <w:rPr>
-          <w:rFonts w:hint="eastAsia"/>
-        </w:rPr>
-        <w:t>위치</w:t>
-      </w:r>
-      <w:r>
-        <w:rPr>
-          <w:rFonts w:hint="eastAsia"/>
-        </w:rPr>
-        <w:t xml:space="preserve">를 </w:t>
-      </w:r>
-      <w:r>
-        <w:rPr>
-          <w:rFonts w:hint="eastAsia"/>
-        </w:rPr>
-        <w:t xml:space="preserve">대강 </w:t>
-      </w:r>
-      <w:r>
-        <w:rPr>
-          <w:rFonts w:hint="eastAsia"/>
-        </w:rPr>
-        <w:t>확인할 수 있다.</w:t>
-      </w:r>
-    </w:p>
-    <w:p>
-      <w:pPr>
-        <w:pStyle w:val="a3"/>
-        <w:numPr>
-          <w:ilvl w:val="0"/>
-          <w:numId w:val="2"/>
-        </w:numPr>
-        <w:ind w:leftChars="0"/>
-      </w:pPr>
-      <w:r>
-        <w:rPr>
-          <w:rFonts w:hint="eastAsia"/>
-        </w:rPr>
-        <w:t>설명</w:t>
-      </w:r>
-      <w:r>
-        <w:t xml:space="preserve">: </w:t>
-      </w:r>
-      <w:r>
-        <w:rPr>
-          <w:rFonts w:hint="eastAsia"/>
-        </w:rPr>
-        <w:t>다른 사람의 가방을 돋보기로 확인할 수 있다.</w:t>
-      </w:r>
+        <w:rPr>
+          <w:rFonts w:hint="eastAsia"/>
+        </w:rPr>
+      </w:pPr>
+      <w:r>
+        <w:rPr>
+          <w:rFonts w:hint="eastAsia"/>
+        </w:rPr>
+        <w:t xml:space="preserve">그냥 이거 </w:t>
+      </w:r>
+      <w:proofErr w:type="spellStart"/>
+      <w:r>
+        <w:rPr>
+          <w:rFonts w:hint="eastAsia"/>
+        </w:rPr>
+        <w:t>데바데</w:t>
+      </w:r>
+      <w:proofErr w:type="spellEnd"/>
+      <w:r>
+        <w:rPr>
+          <w:rFonts w:hint="eastAsia"/>
+        </w:rPr>
+        <w:t xml:space="preserve"> 퍽에서 </w:t>
+      </w:r>
+      <w:proofErr w:type="spellStart"/>
+      <w:r>
+        <w:rPr>
+          <w:rFonts w:hint="eastAsia"/>
+        </w:rPr>
+        <w:t>스윽</w:t>
+      </w:r>
+      <w:proofErr w:type="spellEnd"/>
+      <w:r>
+        <w:rPr>
+          <w:rFonts w:hint="eastAsia"/>
+        </w:rPr>
+        <w:t xml:space="preserve"> 카피 </w:t>
+      </w:r>
+      <w:proofErr w:type="spellStart"/>
+      <w:r>
+        <w:rPr>
+          <w:rFonts w:hint="eastAsia"/>
+        </w:rPr>
+        <w:t>rr</w:t>
+      </w:r>
+      <w:proofErr w:type="spellEnd"/>
     </w:p>
     <w:sectPr>
       <w:pgSz w:w="11906" w:h="16838"/>
